--- a/build/docx/104-106_The_Henpect_Man.docx
+++ b/build/docx/104-106_The_Henpect_Man.docx
@@ -542,7 +542,7 @@
     </w:lvl>
   </w:abstractNum>
   <w:abstractNum w:abstractNumId="990">
-    <w:nsid w:val="4ccc02d0"/>
+    <w:nsid w:val="81ad4133"/>
     <w:multiLevelType w:val="multilevel"/>
     <w:lvl w:ilvl="0">
       <w:numFmt w:val="bullet"/>

--- a/build/docx/104-106_The_Henpect_Man.docx
+++ b/build/docx/104-106_The_Henpect_Man.docx
@@ -542,7 +542,7 @@
     </w:lvl>
   </w:abstractNum>
   <w:abstractNum w:abstractNumId="990">
-    <w:nsid w:val="81ad4133"/>
+    <w:nsid w:val="b6abe1c2"/>
     <w:multiLevelType w:val="multilevel"/>
     <w:lvl w:ilvl="0">
       <w:numFmt w:val="bullet"/>

--- a/build/docx/104-106_The_Henpect_Man.docx
+++ b/build/docx/104-106_The_Henpect_Man.docx
@@ -187,6 +187,14 @@
         <w:pStyle w:val="FirstParagraph"/>
       </w:pPr>
       <w:r>
+        <w:t xml:space="preserve">&lt;&lt;&lt;&lt;&lt;&lt;&lt; HEAD</w:t>
+      </w:r>
+    </w:p>
+    <w:p>
+      <w:pPr>
+        <w:pStyle w:val="BodyText"/>
+      </w:pPr>
+      <w:r>
         <w:t xml:space="preserve">Wit he has being held</w:t>
       </w:r>
       <w:r>
@@ -202,157 +210,157 @@
         <w:t xml:space="preserve"> </w:t>
       </w:r>
       <w:r>
-        <w:t xml:space="preserve">has rendered all</w:t>
-      </w:r>
-      <w:r>
-        <w:br w:type="textWrapping"/>
-      </w:r>
-      <w:r>
-        <w:t xml:space="preserve">the reſt of his Concerments liable to Pupi-</w:t>
-      </w:r>
-      <w:r>
-        <w:br w:type="textWrapping"/>
-      </w:r>
-      <w:r>
-        <w:t xml:space="preserve">lage and Wardſhip, and his Wife has the</w:t>
-      </w:r>
-      <w:r>
-        <w:br w:type="textWrapping"/>
-      </w:r>
-      <w:r>
-        <w:t xml:space="preserve">Tuition of his during his or her Life ; and</w:t>
-      </w:r>
-      <w:r>
-        <w:br w:type="textWrapping"/>
-      </w:r>
-      <w:r>
-        <w:t xml:space="preserve">he has no Power to do any Thing of himſelf,</w:t>
-      </w:r>
-      <w:r>
-        <w:br w:type="textWrapping"/>
-      </w:r>
-      <w:r>
-        <w:t xml:space="preserve">but by his Guardian. His Wife manages him</w:t>
-      </w:r>
-      <w:r>
-        <w:br w:type="textWrapping"/>
-      </w:r>
-      <w:r>
-        <w:t xml:space="preserve">and his Eſtate with equal Authority, and he</w:t>
-      </w:r>
-      <w:r>
-        <w:br w:type="textWrapping"/>
-      </w:r>
-      <w:r>
-        <w:t xml:space="preserve">lives unde rher aribtrary Government and Com-</w:t>
-      </w:r>
-      <w:r>
-        <w:br w:type="textWrapping"/>
-      </w:r>
-      <w:r>
-        <w:t xml:space="preserve">mand as his ſuperior Office. He is but a kind</w:t>
-      </w:r>
-      <w:r>
-        <w:br w:type="textWrapping"/>
-      </w:r>
-      <w:r>
-        <w:t xml:space="preserve">of Meſſuage and Tenement in the Occupation</w:t>
-      </w:r>
-      <w:r>
-        <w:br w:type="textWrapping"/>
-      </w:r>
-      <w:r>
-        <w:t xml:space="preserve">of his Wife. He and ſhe make up a Kind of</w:t>
-      </w:r>
-      <w:r>
-        <w:br w:type="textWrapping"/>
-      </w:r>
-      <w:r>
-        <w:t xml:space="preserve">Hermaphrodite, a Monſter, or which the one</w:t>
-      </w:r>
-      <w:r>
-        <w:br w:type="textWrapping"/>
-      </w:r>
-      <w:r>
-        <w:t xml:space="preserve">half is more than the whole ; for he is the</w:t>
-      </w:r>
-      <w:r>
-        <w:br w:type="textWrapping"/>
-      </w:r>
-      <w:r>
-        <w:t xml:space="preserve">weaker Veſſel, and but his Wife's Helper. His</w:t>
-      </w:r>
-      <w:r>
-        <w:br w:type="textWrapping"/>
-      </w:r>
-      <w:r>
-        <w:t xml:space="preserve">Wife eſpouſed and took him to Huſband for</w:t>
-      </w:r>
-      <w:r>
-        <w:br w:type="textWrapping"/>
-      </w:r>
-      <w:r>
-        <w:t xml:space="preserve">better or worſe, and the laſt Word ſtands.</w:t>
-      </w:r>
-      <w:r>
-        <w:br w:type="textWrapping"/>
-      </w:r>
-      <w:r>
-        <w:t xml:space="preserve">He was meant to be his Wife's Head, but being</w:t>
-      </w:r>
-      <w:r>
-        <w:br w:type="textWrapping"/>
-      </w:r>
-      <w:r>
-        <w:t xml:space="preserve">ſet on at the wrong End ſhe makes him ſerve</w:t>
-      </w:r>
-      <w:r>
-        <w:br w:type="textWrapping"/>
-      </w:r>
-      <w:r>
-        <w:t xml:space="preserve">(like the Jeſuits Devil) for her Feet. He is her</w:t>
-      </w:r>
-      <w:r>
-        <w:br w:type="textWrapping"/>
-      </w:r>
-      <w:r>
-        <w:t xml:space="preserve">Province, an Acquiſition that ſhe took in,</w:t>
-      </w:r>
-      <w:r>
-        <w:br w:type="textWrapping"/>
-      </w:r>
-      <w:r>
-        <w:t xml:space="preserve">and gives Laws to at Indiſcretion ; for being</w:t>
-      </w:r>
-      <w:r>
-        <w:br w:type="textWrapping"/>
-      </w:r>
-      <w:r>
-        <w:t xml:space="preserve">overmatched and too feeble for the Encounter,</w:t>
-      </w:r>
-      <w:r>
-        <w:br w:type="textWrapping"/>
-      </w:r>
-      <w:r>
-        <w:t xml:space="preserve">he was forced to ſubmit and take Quarter.</w:t>
-      </w:r>
-      <w:r>
-        <w:br w:type="textWrapping"/>
-      </w:r>
-      <w:r>
-        <w:t xml:space="preserve">He has inverted the Curſe, and turned it upon</w:t>
-      </w:r>
-      <w:r>
-        <w:br w:type="textWrapping"/>
-      </w:r>
-      <w:r>
-        <w:t xml:space="preserve">himſelf ; for his Deſire is towards his Wife,</w:t>
-      </w:r>
-      <w:r>
-        <w:br w:type="textWrapping"/>
-      </w:r>
-      <w:r>
-        <w:t xml:space="preserve">and ſhe reign over him, and with</w:t>
+        <w:t xml:space="preserve">has rendered all/</w:t>
+      </w:r>
+      <w:r>
+        <w:t xml:space="preserve"> </w:t>
+      </w:r>
+      <w:r>
+        <w:t xml:space="preserve">the reſt of his Concerments liable to Pupi-/</w:t>
+      </w:r>
+      <w:r>
+        <w:t xml:space="preserve"> </w:t>
+      </w:r>
+      <w:r>
+        <w:t xml:space="preserve">lage and Wardſhip, and his Wife has the/</w:t>
+      </w:r>
+      <w:r>
+        <w:t xml:space="preserve"> </w:t>
+      </w:r>
+      <w:r>
+        <w:t xml:space="preserve">Tuition of his during his or her Life; and/</w:t>
+      </w:r>
+      <w:r>
+        <w:t xml:space="preserve"> </w:t>
+      </w:r>
+      <w:r>
+        <w:t xml:space="preserve">he has no Power to do any Thing of himſelf,/</w:t>
+      </w:r>
+      <w:r>
+        <w:t xml:space="preserve"> </w:t>
+      </w:r>
+      <w:r>
+        <w:t xml:space="preserve">but by his Guardian. His Wife manages him/</w:t>
+      </w:r>
+      <w:r>
+        <w:t xml:space="preserve"> </w:t>
+      </w:r>
+      <w:r>
+        <w:t xml:space="preserve">and his Eſtate with equal Authority, and he/</w:t>
+      </w:r>
+      <w:r>
+        <w:t xml:space="preserve"> </w:t>
+      </w:r>
+      <w:r>
+        <w:t xml:space="preserve">lives under her aribtrary Government and Com-/</w:t>
+      </w:r>
+      <w:r>
+        <w:t xml:space="preserve"> </w:t>
+      </w:r>
+      <w:r>
+        <w:t xml:space="preserve">mand as his ſuperior Officer. He is but a kind/</w:t>
+      </w:r>
+      <w:r>
+        <w:t xml:space="preserve"> </w:t>
+      </w:r>
+      <w:r>
+        <w:t xml:space="preserve">of Meſſuage and Tenement in the Occupation/</w:t>
+      </w:r>
+      <w:r>
+        <w:t xml:space="preserve"> </w:t>
+      </w:r>
+      <w:r>
+        <w:t xml:space="preserve">of his Wife. He and ſhe make up a Kind of/</w:t>
+      </w:r>
+      <w:r>
+        <w:t xml:space="preserve"> </w:t>
+      </w:r>
+      <w:r>
+        <w:t xml:space="preserve">Hermaphrodite, a Monſter, or which the one/</w:t>
+      </w:r>
+      <w:r>
+        <w:t xml:space="preserve"> </w:t>
+      </w:r>
+      <w:r>
+        <w:t xml:space="preserve">half is more than the whole; for he is the/</w:t>
+      </w:r>
+      <w:r>
+        <w:t xml:space="preserve"> </w:t>
+      </w:r>
+      <w:r>
+        <w:t xml:space="preserve">weaker Veſſel, and but his Wife's Helper. His/</w:t>
+      </w:r>
+      <w:r>
+        <w:t xml:space="preserve"> </w:t>
+      </w:r>
+      <w:r>
+        <w:t xml:space="preserve">Wife eſpouſed and took him to Huſband for/</w:t>
+      </w:r>
+      <w:r>
+        <w:t xml:space="preserve"> </w:t>
+      </w:r>
+      <w:r>
+        <w:t xml:space="preserve">better or worſe, and the laſt Word ſtands./</w:t>
+      </w:r>
+      <w:r>
+        <w:t xml:space="preserve"> </w:t>
+      </w:r>
+      <w:r>
+        <w:t xml:space="preserve">He was meant to be his Wife's Head, but being/</w:t>
+      </w:r>
+      <w:r>
+        <w:t xml:space="preserve"> </w:t>
+      </w:r>
+      <w:r>
+        <w:t xml:space="preserve">ſet on at the wrong End ſhe makes him ſerve/</w:t>
+      </w:r>
+      <w:r>
+        <w:t xml:space="preserve"> </w:t>
+      </w:r>
+      <w:r>
+        <w:t xml:space="preserve">(like the Jeſuits Devil) for her Feet. He is her/</w:t>
+      </w:r>
+      <w:r>
+        <w:t xml:space="preserve"> </w:t>
+      </w:r>
+      <w:r>
+        <w:t xml:space="preserve">Province, an Acquiſition that ſhe took in,/</w:t>
+      </w:r>
+      <w:r>
+        <w:t xml:space="preserve"> </w:t>
+      </w:r>
+      <w:r>
+        <w:t xml:space="preserve">and gives Laws to at Indiſcretion; for being/</w:t>
+      </w:r>
+      <w:r>
+        <w:t xml:space="preserve"> </w:t>
+      </w:r>
+      <w:r>
+        <w:t xml:space="preserve">overmatched and too feeble for the Encounter,/</w:t>
+      </w:r>
+      <w:r>
+        <w:t xml:space="preserve"> </w:t>
+      </w:r>
+      <w:r>
+        <w:t xml:space="preserve">he was forced to ſubmit and take Quarter./</w:t>
+      </w:r>
+      <w:r>
+        <w:t xml:space="preserve"> </w:t>
+      </w:r>
+      <w:r>
+        <w:t xml:space="preserve">He has inverted the Curſe, and turned it upon/</w:t>
+      </w:r>
+      <w:r>
+        <w:t xml:space="preserve"> </w:t>
+      </w:r>
+      <w:r>
+        <w:t xml:space="preserve">himſelf; for his Deſire is towards his Wife,/</w:t>
+      </w:r>
+      <w:r>
+        <w:t xml:space="preserve"> </w:t>
+      </w:r>
+      <w:r>
+        <w:t xml:space="preserve">and ſhe reign over him and with</w:t>
       </w:r>
       <w:r>
         <w:t xml:space="preserve"> </w:t>
@@ -367,6 +375,204 @@
         <w:t xml:space="preserve"> </w:t>
       </w:r>
       <w:r>
+        <w:t xml:space="preserve">has/</w:t>
+      </w:r>
+      <w:r>
+        <w:t xml:space="preserve"> </w:t>
+      </w:r>
+      <w:r>
+        <w:t xml:space="preserve">ſold his Birthright for a Meſs of Matrimony./</w:t>
+      </w:r>
+      <w:r>
+        <w:t xml:space="preserve"> </w:t>
+      </w:r>
+      <w:r>
+        <w:t xml:space="preserve">=======</w:t>
+      </w:r>
+      <w:r>
+        <w:t xml:space="preserve"> </w:t>
+      </w:r>
+      <w:r>
+        <w:t xml:space="preserve">Wit he has being held</w:t>
+      </w:r>
+      <w:r>
+        <w:t xml:space="preserve"> </w:t>
+      </w:r>
+      <w:r>
+        <w:rPr>
+          <w:i/>
+        </w:rPr>
+        <w:t xml:space="preserve">in capite</w:t>
+      </w:r>
+      <w:r>
+        <w:t xml:space="preserve"> </w:t>
+      </w:r>
+      <w:r>
+        <w:t xml:space="preserve">has rendered all</w:t>
+      </w:r>
+      <w:r>
+        <w:br w:type="textWrapping"/>
+      </w:r>
+      <w:r>
+        <w:t xml:space="preserve">the reſt of his Concerments liable to Pupi-</w:t>
+      </w:r>
+      <w:r>
+        <w:br w:type="textWrapping"/>
+      </w:r>
+      <w:r>
+        <w:t xml:space="preserve">lage and Wardſhip, and his Wife has the</w:t>
+      </w:r>
+      <w:r>
+        <w:br w:type="textWrapping"/>
+      </w:r>
+      <w:r>
+        <w:t xml:space="preserve">Tuition of his during his or her Life ; and</w:t>
+      </w:r>
+      <w:r>
+        <w:br w:type="textWrapping"/>
+      </w:r>
+      <w:r>
+        <w:t xml:space="preserve">he has no Power to do any Thing of himſelf,</w:t>
+      </w:r>
+      <w:r>
+        <w:br w:type="textWrapping"/>
+      </w:r>
+      <w:r>
+        <w:t xml:space="preserve">but by his Guardian. His Wife manages him</w:t>
+      </w:r>
+      <w:r>
+        <w:br w:type="textWrapping"/>
+      </w:r>
+      <w:r>
+        <w:t xml:space="preserve">and his Eſtate with equal Authority, and he</w:t>
+      </w:r>
+      <w:r>
+        <w:br w:type="textWrapping"/>
+      </w:r>
+      <w:r>
+        <w:t xml:space="preserve">lives unde rher aribtrary Government and Com-</w:t>
+      </w:r>
+      <w:r>
+        <w:br w:type="textWrapping"/>
+      </w:r>
+      <w:r>
+        <w:t xml:space="preserve">mand as his ſuperior Office. He is but a kind</w:t>
+      </w:r>
+      <w:r>
+        <w:br w:type="textWrapping"/>
+      </w:r>
+      <w:r>
+        <w:t xml:space="preserve">of Meſſuage and Tenement in the Occupation</w:t>
+      </w:r>
+      <w:r>
+        <w:br w:type="textWrapping"/>
+      </w:r>
+      <w:r>
+        <w:t xml:space="preserve">of his Wife. He and ſhe make up a Kind of</w:t>
+      </w:r>
+      <w:r>
+        <w:br w:type="textWrapping"/>
+      </w:r>
+      <w:r>
+        <w:t xml:space="preserve">Hermaphrodite, a Monſter, or which the one</w:t>
+      </w:r>
+      <w:r>
+        <w:br w:type="textWrapping"/>
+      </w:r>
+      <w:r>
+        <w:t xml:space="preserve">half is more than the whole ; for he is the</w:t>
+      </w:r>
+      <w:r>
+        <w:br w:type="textWrapping"/>
+      </w:r>
+      <w:r>
+        <w:t xml:space="preserve">weaker Veſſel, and but his Wife's Helper. His</w:t>
+      </w:r>
+      <w:r>
+        <w:br w:type="textWrapping"/>
+      </w:r>
+      <w:r>
+        <w:t xml:space="preserve">Wife eſpouſed and took him to Huſband for</w:t>
+      </w:r>
+      <w:r>
+        <w:br w:type="textWrapping"/>
+      </w:r>
+      <w:r>
+        <w:t xml:space="preserve">better or worſe, and the laſt Word ſtands.</w:t>
+      </w:r>
+      <w:r>
+        <w:br w:type="textWrapping"/>
+      </w:r>
+      <w:r>
+        <w:t xml:space="preserve">He was meant to be his Wife's Head, but being</w:t>
+      </w:r>
+      <w:r>
+        <w:br w:type="textWrapping"/>
+      </w:r>
+      <w:r>
+        <w:t xml:space="preserve">ſet on at the wrong End ſhe makes him ſerve</w:t>
+      </w:r>
+      <w:r>
+        <w:br w:type="textWrapping"/>
+      </w:r>
+      <w:r>
+        <w:t xml:space="preserve">(like the Jeſuits Devil) for her Feet. He is her</w:t>
+      </w:r>
+      <w:r>
+        <w:br w:type="textWrapping"/>
+      </w:r>
+      <w:r>
+        <w:t xml:space="preserve">Province, an Acquiſition that ſhe took in,</w:t>
+      </w:r>
+      <w:r>
+        <w:br w:type="textWrapping"/>
+      </w:r>
+      <w:r>
+        <w:t xml:space="preserve">and gives Laws to at Indiſcretion ; for being</w:t>
+      </w:r>
+      <w:r>
+        <w:br w:type="textWrapping"/>
+      </w:r>
+      <w:r>
+        <w:t xml:space="preserve">overmatched and too feeble for the Encounter,</w:t>
+      </w:r>
+      <w:r>
+        <w:br w:type="textWrapping"/>
+      </w:r>
+      <w:r>
+        <w:t xml:space="preserve">he was forced to ſubmit and take Quarter.</w:t>
+      </w:r>
+      <w:r>
+        <w:br w:type="textWrapping"/>
+      </w:r>
+      <w:r>
+        <w:t xml:space="preserve">He has inverted the Curſe, and turned it upon</w:t>
+      </w:r>
+      <w:r>
+        <w:br w:type="textWrapping"/>
+      </w:r>
+      <w:r>
+        <w:t xml:space="preserve">himſelf ; for his Deſire is towards his Wife,</w:t>
+      </w:r>
+      <w:r>
+        <w:br w:type="textWrapping"/>
+      </w:r>
+      <w:r>
+        <w:t xml:space="preserve">and ſhe reign over him, and with</w:t>
+      </w:r>
+      <w:r>
+        <w:t xml:space="preserve"> </w:t>
+      </w:r>
+      <w:r>
+        <w:rPr>
+          <w:i/>
+        </w:rPr>
+        <w:t xml:space="preserve">Eſau</w:t>
+      </w:r>
+      <w:r>
+        <w:t xml:space="preserve"> </w:t>
+      </w:r>
+      <w:r>
         <w:t xml:space="preserve">has</w:t>
       </w:r>
       <w:r>
@@ -377,6 +583,9 @@
       </w:r>
       <w:r>
         <w:br w:type="textWrapping"/>
+      </w:r>
+      <w:r>
+        <w:t xml:space="preserve">&gt;&gt;&gt;&gt;&gt;&gt;&gt; 159ee409900c95c1506e687c9b8acc6310246559</w:t>
       </w:r>
     </w:p>
     <w:p>
@@ -542,7 +751,7 @@
     </w:lvl>
   </w:abstractNum>
   <w:abstractNum w:abstractNumId="990">
-    <w:nsid w:val="b6abe1c2"/>
+    <w:nsid w:val="20883aa2"/>
     <w:multiLevelType w:val="multilevel"/>
     <w:lvl w:ilvl="0">
       <w:numFmt w:val="bullet"/>

--- a/build/docx/104-106_The_Henpect_Man.docx
+++ b/build/docx/104-106_The_Henpect_Man.docx
@@ -751,7 +751,7 @@
     </w:lvl>
   </w:abstractNum>
   <w:abstractNum w:abstractNumId="990">
-    <w:nsid w:val="20883aa2"/>
+    <w:nsid w:val="4a45fd76"/>
     <w:multiLevelType w:val="multilevel"/>
     <w:lvl w:ilvl="0">
       <w:numFmt w:val="bullet"/>
